--- a/Lab1/Lab1.docx
+++ b/Lab1/Lab1.docx
@@ -562,7 +562,7 @@
       </w:tblGrid>
       <w:tr>
         <w:trPr>
-          <w:trHeight w:val="602"/>
+          <w:trHeight w:val="620"/>
         </w:trPr>
         <w:tc>
           <w:tcPr>
@@ -591,6 +591,35 @@
               <w:t>bz2</w:t>
             </w:r>
           </w:p>
+          <w:p>
+            <w:pPr>
+              <w:rPr>
+                <w:lang w:val="ru-RU"/>
+              </w:rPr>
+            </w:pPr>
+            <w:r>
+              <w:rPr>
+                <w:color w:val="FF0000"/>
+              </w:rPr>
+              <w:t>(</w:t>
+            </w:r>
+            <w:proofErr w:type="spellStart"/>
+            <w:r>
+              <w:rPr>
+                <w:color w:val="FF0000"/>
+                <w:lang w:val="ru-RU"/>
+              </w:rPr>
+              <w:t>кращий</w:t>
+            </w:r>
+            <w:proofErr w:type="spellEnd"/>
+            <w:r>
+              <w:rPr>
+                <w:color w:val="FF0000"/>
+                <w:lang w:val="ru-RU"/>
+              </w:rPr>
+              <w:t>)</w:t>
+            </w:r>
+          </w:p>
         </w:tc>
         <w:tc>
           <w:tcPr>
@@ -1288,6 +1317,11 @@
       </w:r>
     </w:p>
     <w:p>
+      <w:pPr>
+        <w:rPr>
+          <w:lang w:val="ru-RU"/>
+        </w:rPr>
+      </w:pPr>
       <w:r>
         <w:rPr>
           <w:lang w:val="uk-UA"/>
@@ -2005,7 +2039,13 @@
         <w:t>.67)</w:t>
       </w:r>
     </w:p>
-    <w:p/>
+    <w:p>
+      <w:pPr>
+        <w:rPr>
+          <w:lang w:val="ru-RU"/>
+        </w:rPr>
+      </w:pPr>
+    </w:p>
     <w:p>
       <w:pPr>
         <w:pStyle w:val="NormalWeb"/>
@@ -5160,17 +5200,7 @@
                 <w:szCs w:val="22"/>
                 <w:lang w:val="uk-UA"/>
               </w:rPr>
-              <w:t xml:space="preserve"> </w:t>
-            </w:r>
-            <w:r>
-              <w:rPr>
-                <w:rFonts w:ascii="Arial" w:hAnsi="Arial" w:cs="Arial"/>
-                <w:color w:val="000000"/>
-                <w:sz w:val="22"/>
-                <w:szCs w:val="22"/>
-                <w:lang w:val="uk-UA"/>
-              </w:rPr>
-              <w:t>ф-ла</w:t>
+              <w:t xml:space="preserve"> ф-ла</w:t>
             </w:r>
           </w:p>
         </w:tc>
@@ -5283,6 +5313,8 @@
               </w:rPr>
               <w:t>1038</w:t>
             </w:r>
+            <w:bookmarkStart w:id="3" w:name="_GoBack"/>
+            <w:bookmarkEnd w:id="3"/>
           </w:p>
         </w:tc>
         <w:tc>
@@ -6135,8 +6167,6 @@
         </w:rPr>
         <w:t xml:space="preserve"> </w:t>
       </w:r>
-      <w:bookmarkStart w:id="3" w:name="_GoBack"/>
-      <w:bookmarkEnd w:id="3"/>
     </w:p>
     <w:sectPr>
       <w:pgSz w:w="11900" w:h="16840"/>
@@ -7785,8 +7815,8 @@
           <c:showBubbleSize val="0"/>
         </c:dLbls>
         <c:gapWidth val="182"/>
-        <c:axId val="-1929627824"/>
-        <c:axId val="-1929626048"/>
+        <c:axId val="112364448"/>
+        <c:axId val="112228992"/>
         <c:extLst>
           <c:ext xmlns:c15="http://schemas.microsoft.com/office/drawing/2012/chart" uri="{02D57815-91ED-43cb-92C2-25804820EDAC}">
             <c15:filteredBarSeries>
@@ -7931,7 +7961,7 @@
         </c:extLst>
       </c:barChart>
       <c:catAx>
-        <c:axId val="-1929627824"/>
+        <c:axId val="112364448"/>
         <c:scaling>
           <c:orientation val="minMax"/>
         </c:scaling>
@@ -7974,7 +8004,7 @@
             <a:endParaRPr lang="en-US"/>
           </a:p>
         </c:txPr>
-        <c:crossAx val="-1929626048"/>
+        <c:crossAx val="112228992"/>
         <c:crosses val="autoZero"/>
         <c:auto val="1"/>
         <c:lblAlgn val="ctr"/>
@@ -7982,7 +8012,7 @@
         <c:noMultiLvlLbl val="0"/>
       </c:catAx>
       <c:valAx>
-        <c:axId val="-1929626048"/>
+        <c:axId val="112228992"/>
         <c:scaling>
           <c:orientation val="minMax"/>
         </c:scaling>
@@ -8033,7 +8063,7 @@
             <a:endParaRPr lang="en-US"/>
           </a:p>
         </c:txPr>
-        <c:crossAx val="-1929627824"/>
+        <c:crossAx val="112364448"/>
         <c:crosses val="autoZero"/>
         <c:crossBetween val="between"/>
       </c:valAx>
@@ -8575,11 +8605,11 @@
           <c:showBubbleSize val="0"/>
         </c:dLbls>
         <c:gapWidth val="182"/>
-        <c:axId val="-1932419568"/>
-        <c:axId val="-1932393072"/>
+        <c:axId val="151418544"/>
+        <c:axId val="151421376"/>
       </c:barChart>
       <c:catAx>
-        <c:axId val="-1932419568"/>
+        <c:axId val="151418544"/>
         <c:scaling>
           <c:orientation val="minMax"/>
         </c:scaling>
@@ -8622,7 +8652,7 @@
             <a:endParaRPr lang="en-US"/>
           </a:p>
         </c:txPr>
-        <c:crossAx val="-1932393072"/>
+        <c:crossAx val="151421376"/>
         <c:crosses val="autoZero"/>
         <c:auto val="1"/>
         <c:lblAlgn val="ctr"/>
@@ -8630,7 +8660,7 @@
         <c:noMultiLvlLbl val="0"/>
       </c:catAx>
       <c:valAx>
-        <c:axId val="-1932393072"/>
+        <c:axId val="151421376"/>
         <c:scaling>
           <c:orientation val="minMax"/>
         </c:scaling>
@@ -8650,6 +8680,7 @@
             <a:effectLst/>
           </c:spPr>
         </c:majorGridlines>
+        <c:numFmt formatCode="General" sourceLinked="0"/>
         <c:majorTickMark val="none"/>
         <c:minorTickMark val="none"/>
         <c:tickLblPos val="nextTo"/>
@@ -8680,7 +8711,7 @@
             <a:endParaRPr lang="en-US"/>
           </a:p>
         </c:txPr>
-        <c:crossAx val="-1932419568"/>
+        <c:crossAx val="151418544"/>
         <c:crosses val="autoZero"/>
         <c:crossBetween val="between"/>
       </c:valAx>
@@ -9247,8 +9278,8 @@
           <c:showBubbleSize val="0"/>
         </c:dLbls>
         <c:gapWidth val="182"/>
-        <c:axId val="-1930926464"/>
-        <c:axId val="-1931424704"/>
+        <c:axId val="151506672"/>
+        <c:axId val="151508992"/>
         <c:extLst>
           <c:ext xmlns:c15="http://schemas.microsoft.com/office/drawing/2012/chart" uri="{02D57815-91ED-43cb-92C2-25804820EDAC}">
             <c15:filteredBarSeries>
@@ -9387,7 +9418,7 @@
         </c:extLst>
       </c:barChart>
       <c:catAx>
-        <c:axId val="-1930926464"/>
+        <c:axId val="151506672"/>
         <c:scaling>
           <c:orientation val="minMax"/>
         </c:scaling>
@@ -9430,7 +9461,7 @@
             <a:endParaRPr lang="en-US"/>
           </a:p>
         </c:txPr>
-        <c:crossAx val="-1931424704"/>
+        <c:crossAx val="151508992"/>
         <c:crosses val="autoZero"/>
         <c:auto val="1"/>
         <c:lblAlgn val="ctr"/>
@@ -9438,7 +9469,7 @@
         <c:noMultiLvlLbl val="0"/>
       </c:catAx>
       <c:valAx>
-        <c:axId val="-1931424704"/>
+        <c:axId val="151508992"/>
         <c:scaling>
           <c:orientation val="minMax"/>
         </c:scaling>
@@ -9489,7 +9520,7 @@
             <a:endParaRPr lang="en-US"/>
           </a:p>
         </c:txPr>
-        <c:crossAx val="-1930926464"/>
+        <c:crossAx val="151506672"/>
         <c:crosses val="autoZero"/>
         <c:crossBetween val="between"/>
       </c:valAx>
